--- a/Completed Tasks/Task 2/20240303. Задание 02и. Панаргин.docx
+++ b/Completed Tasks/Task 2/20240303. Задание 02и. Панаргин.docx
@@ -1,6 +1,6 @@
 
 <file path=word/document.xml><?xml version="1.0" encoding="utf-8"?>
-<w:document xmlns:wpc="http://schemas.microsoft.com/office/word/2010/wordprocessingCanvas" xmlns:cx="http://schemas.microsoft.com/office/drawing/2014/chartex" xmlns:mc="http://schemas.openxmlformats.org/markup-compatibility/2006" xmlns:o="urn:schemas-microsoft-com:office:office" xmlns:r="http://schemas.openxmlformats.org/officeDocument/2006/relationships" xmlns:m="http://schemas.openxmlformats.org/officeDocument/2006/math" xmlns:v="urn:schemas-microsoft-com:vml" xmlns:wp14="http://schemas.microsoft.com/office/word/2010/wordprocessingDrawing" xmlns:wp="http://schemas.openxmlformats.org/drawingml/2006/wordprocessingDrawing" xmlns:w10="urn:schemas-microsoft-com:office:word" xmlns:w="http://schemas.openxmlformats.org/wordprocessingml/2006/main" xmlns:w14="http://schemas.microsoft.com/office/word/2010/wordml" xmlns:w15="http://schemas.microsoft.com/office/word/2012/wordml" xmlns:w16se="http://schemas.microsoft.com/office/word/2015/wordml/symex" xmlns:wpg="http://schemas.microsoft.com/office/word/2010/wordprocessingGroup" xmlns:wpi="http://schemas.microsoft.com/office/word/2010/wordprocessingInk" xmlns:wne="http://schemas.microsoft.com/office/word/2006/wordml" xmlns:wps="http://schemas.microsoft.com/office/word/2010/wordprocessingShape" mc:Ignorable="w14 w15 w16se wp14">
+<w:document xmlns:wpc="http://schemas.microsoft.com/office/word/2010/wordprocessingCanvas" xmlns:cx="http://schemas.microsoft.com/office/drawing/2014/chartex" xmlns:cx1="http://schemas.microsoft.com/office/drawing/2015/9/8/chartex" xmlns:mc="http://schemas.openxmlformats.org/markup-compatibility/2006" xmlns:o="urn:schemas-microsoft-com:office:office" xmlns:r="http://schemas.openxmlformats.org/officeDocument/2006/relationships" xmlns:m="http://schemas.openxmlformats.org/officeDocument/2006/math" xmlns:v="urn:schemas-microsoft-com:vml" xmlns:wp14="http://schemas.microsoft.com/office/word/2010/wordprocessingDrawing" xmlns:wp="http://schemas.openxmlformats.org/drawingml/2006/wordprocessingDrawing" xmlns:w10="urn:schemas-microsoft-com:office:word" xmlns:w="http://schemas.openxmlformats.org/wordprocessingml/2006/main" xmlns:w14="http://schemas.microsoft.com/office/word/2010/wordml" xmlns:w15="http://schemas.microsoft.com/office/word/2012/wordml" xmlns:w16se="http://schemas.microsoft.com/office/word/2015/wordml/symex" xmlns:wpg="http://schemas.microsoft.com/office/word/2010/wordprocessingGroup" xmlns:wpi="http://schemas.microsoft.com/office/word/2010/wordprocessingInk" xmlns:wne="http://schemas.microsoft.com/office/word/2006/wordml" xmlns:wps="http://schemas.microsoft.com/office/word/2010/wordprocessingShape" mc:Ignorable="w14 w15 w16se wp14">
   <w:body>
     <w:p>
       <w:pPr>
@@ -230,9 +230,6 @@
       <w:pPr>
         <w:spacing w:after="0"/>
         <w:jc w:val="center"/>
-        <w:rPr>
-          <w:lang w:val="en-US"/>
-        </w:rPr>
       </w:pPr>
       <w:r>
         <w:rPr>
@@ -245,7 +242,6 @@
         <w:rPr>
           <w:rFonts w:ascii="Times New Roman" w:eastAsia="Times New Roman" w:hAnsi="Times New Roman" w:cs="Times New Roman"/>
           <w:sz w:val="52"/>
-          <w:lang w:val="en-US"/>
         </w:rPr>
         <w:t>2</w:t>
       </w:r>
@@ -1327,6 +1323,7 @@
     <w:p>
       <w:pPr>
         <w:keepNext/>
+        <w:jc w:val="center"/>
       </w:pPr>
       <w:r>
         <w:rPr>
@@ -1373,6 +1370,7 @@
     <w:p>
       <w:pPr>
         <w:pStyle w:val="a4"/>
+        <w:jc w:val="center"/>
         <w:rPr>
           <w:rFonts w:ascii="Times New Roman" w:hAnsi="Times New Roman" w:cs="Times New Roman"/>
           <w:i w:val="0"/>
@@ -1442,12 +1440,49 @@
           <w:sz w:val="28"/>
           <w:szCs w:val="28"/>
         </w:rPr>
-        <w:t xml:space="preserve"> - диаграмма классов</w:t>
+        <w:t xml:space="preserve"> </w:t>
+      </w:r>
+      <w:r>
+        <w:rPr>
+          <w:rFonts w:ascii="Times New Roman" w:hAnsi="Times New Roman" w:cs="Times New Roman"/>
+          <w:i w:val="0"/>
+          <w:sz w:val="28"/>
+          <w:szCs w:val="28"/>
+        </w:rPr>
+        <w:t>–</w:t>
+      </w:r>
+      <w:r>
+        <w:rPr>
+          <w:rFonts w:ascii="Times New Roman" w:hAnsi="Times New Roman" w:cs="Times New Roman"/>
+          <w:i w:val="0"/>
+          <w:sz w:val="28"/>
+          <w:szCs w:val="28"/>
+        </w:rPr>
+        <w:t xml:space="preserve"> </w:t>
+      </w:r>
+      <w:r>
+        <w:rPr>
+          <w:rFonts w:ascii="Times New Roman" w:hAnsi="Times New Roman" w:cs="Times New Roman"/>
+          <w:i w:val="0"/>
+          <w:sz w:val="28"/>
+          <w:szCs w:val="28"/>
+        </w:rPr>
+        <w:t>Д</w:t>
+      </w:r>
+      <w:r>
+        <w:rPr>
+          <w:rFonts w:ascii="Times New Roman" w:hAnsi="Times New Roman" w:cs="Times New Roman"/>
+          <w:i w:val="0"/>
+          <w:sz w:val="28"/>
+          <w:szCs w:val="28"/>
+        </w:rPr>
+        <w:t>иаграмма классов</w:t>
       </w:r>
     </w:p>
     <w:p>
       <w:pPr>
         <w:keepNext/>
+        <w:jc w:val="center"/>
       </w:pPr>
       <w:r>
         <w:rPr>
@@ -1495,6 +1530,7 @@
     <w:p>
       <w:pPr>
         <w:pStyle w:val="a4"/>
+        <w:jc w:val="center"/>
         <w:rPr>
           <w:rFonts w:ascii="Times New Roman" w:hAnsi="Times New Roman" w:cs="Times New Roman"/>
           <w:i w:val="0"/>
@@ -1565,7 +1601,43 @@
           <w:sz w:val="28"/>
           <w:szCs w:val="28"/>
         </w:rPr>
-        <w:t xml:space="preserve"> - диаграмма классов (продолжение)</w:t>
+        <w:t xml:space="preserve"> </w:t>
+      </w:r>
+      <w:r>
+        <w:rPr>
+          <w:rFonts w:ascii="Times New Roman" w:hAnsi="Times New Roman" w:cs="Times New Roman"/>
+          <w:i w:val="0"/>
+          <w:sz w:val="28"/>
+          <w:szCs w:val="28"/>
+        </w:rPr>
+        <w:t>–</w:t>
+      </w:r>
+      <w:r>
+        <w:rPr>
+          <w:rFonts w:ascii="Times New Roman" w:hAnsi="Times New Roman" w:cs="Times New Roman"/>
+          <w:i w:val="0"/>
+          <w:sz w:val="28"/>
+          <w:szCs w:val="28"/>
+        </w:rPr>
+        <w:t xml:space="preserve"> </w:t>
+      </w:r>
+      <w:r>
+        <w:rPr>
+          <w:rFonts w:ascii="Times New Roman" w:hAnsi="Times New Roman" w:cs="Times New Roman"/>
+          <w:i w:val="0"/>
+          <w:sz w:val="28"/>
+          <w:szCs w:val="28"/>
+        </w:rPr>
+        <w:t>Д</w:t>
+      </w:r>
+      <w:r>
+        <w:rPr>
+          <w:rFonts w:ascii="Times New Roman" w:hAnsi="Times New Roman" w:cs="Times New Roman"/>
+          <w:i w:val="0"/>
+          <w:sz w:val="28"/>
+          <w:szCs w:val="28"/>
+        </w:rPr>
+        <w:t>иаграмма классов (продолжение)</w:t>
       </w:r>
     </w:p>
     <w:p>
@@ -1611,6 +1683,7 @@
     <w:p>
       <w:pPr>
         <w:keepNext/>
+        <w:jc w:val="center"/>
       </w:pPr>
       <w:r>
         <w:rPr>
@@ -1734,7 +1807,43 @@
           <w:sz w:val="28"/>
           <w:szCs w:val="28"/>
         </w:rPr>
-        <w:t xml:space="preserve"> - сеть Петри основной формы</w:t>
+        <w:t xml:space="preserve"> </w:t>
+      </w:r>
+      <w:r>
+        <w:rPr>
+          <w:rFonts w:ascii="Times New Roman" w:hAnsi="Times New Roman" w:cs="Times New Roman"/>
+          <w:i w:val="0"/>
+          <w:sz w:val="28"/>
+          <w:szCs w:val="28"/>
+        </w:rPr>
+        <w:t>–</w:t>
+      </w:r>
+      <w:r>
+        <w:rPr>
+          <w:rFonts w:ascii="Times New Roman" w:hAnsi="Times New Roman" w:cs="Times New Roman"/>
+          <w:i w:val="0"/>
+          <w:sz w:val="28"/>
+          <w:szCs w:val="28"/>
+        </w:rPr>
+        <w:t xml:space="preserve"> </w:t>
+      </w:r>
+      <w:r>
+        <w:rPr>
+          <w:rFonts w:ascii="Times New Roman" w:hAnsi="Times New Roman" w:cs="Times New Roman"/>
+          <w:i w:val="0"/>
+          <w:sz w:val="28"/>
+          <w:szCs w:val="28"/>
+        </w:rPr>
+        <w:t>С</w:t>
+      </w:r>
+      <w:r>
+        <w:rPr>
+          <w:rFonts w:ascii="Times New Roman" w:hAnsi="Times New Roman" w:cs="Times New Roman"/>
+          <w:i w:val="0"/>
+          <w:sz w:val="28"/>
+          <w:szCs w:val="28"/>
+        </w:rPr>
+        <w:t>еть Петри основной формы</w:t>
       </w:r>
     </w:p>
     <w:p>
@@ -3138,7 +3247,43 @@
           <w:sz w:val="28"/>
           <w:szCs w:val="28"/>
         </w:rPr>
-        <w:t xml:space="preserve"> - алгоритм кнопки "Начало работы с приложением"</w:t>
+        <w:t xml:space="preserve"> </w:t>
+      </w:r>
+      <w:r>
+        <w:rPr>
+          <w:rFonts w:ascii="Times New Roman" w:hAnsi="Times New Roman" w:cs="Times New Roman"/>
+          <w:i w:val="0"/>
+          <w:sz w:val="28"/>
+          <w:szCs w:val="28"/>
+        </w:rPr>
+        <w:t>–</w:t>
+      </w:r>
+      <w:r>
+        <w:rPr>
+          <w:rFonts w:ascii="Times New Roman" w:hAnsi="Times New Roman" w:cs="Times New Roman"/>
+          <w:i w:val="0"/>
+          <w:sz w:val="28"/>
+          <w:szCs w:val="28"/>
+        </w:rPr>
+        <w:t xml:space="preserve"> </w:t>
+      </w:r>
+      <w:r>
+        <w:rPr>
+          <w:rFonts w:ascii="Times New Roman" w:hAnsi="Times New Roman" w:cs="Times New Roman"/>
+          <w:i w:val="0"/>
+          <w:sz w:val="28"/>
+          <w:szCs w:val="28"/>
+        </w:rPr>
+        <w:t>А</w:t>
+      </w:r>
+      <w:r>
+        <w:rPr>
+          <w:rFonts w:ascii="Times New Roman" w:hAnsi="Times New Roman" w:cs="Times New Roman"/>
+          <w:i w:val="0"/>
+          <w:sz w:val="28"/>
+          <w:szCs w:val="28"/>
+        </w:rPr>
+        <w:t>лгоритм кнопки "Начало работы с приложением"</w:t>
       </w:r>
     </w:p>
     <w:p>
@@ -5091,6 +5236,23 @@
     </w:p>
     <w:p>
       <w:pPr>
+        <w:rPr>
+          <w:b/>
+          <w:sz w:val="28"/>
+          <w:szCs w:val="28"/>
+        </w:rPr>
+      </w:pPr>
+      <w:r>
+        <w:rPr>
+          <w:b/>
+          <w:sz w:val="28"/>
+          <w:szCs w:val="28"/>
+        </w:rPr>
+        <w:br w:type="page"/>
+      </w:r>
+    </w:p>
+    <w:p>
+      <w:pPr>
         <w:ind w:left="360" w:firstLine="348"/>
         <w:rPr>
           <w:b/>
@@ -5104,6 +5266,7 @@
           <w:sz w:val="28"/>
           <w:szCs w:val="28"/>
         </w:rPr>
+        <w:lastRenderedPageBreak/>
         <w:t>7. Листинг (код) составленного программного обеспечения.</w:t>
       </w:r>
     </w:p>
@@ -7403,6 +7566,7 @@
           <w:szCs w:val="19"/>
           <w:lang w:val="en-US"/>
         </w:rPr>
+        <w:lastRenderedPageBreak/>
         <w:t xml:space="preserve">        Graphics graphics = Graphics.FromImage(bitmap);</w:t>
       </w:r>
     </w:p>
@@ -7818,7 +7982,6 @@
           <w:szCs w:val="19"/>
           <w:lang w:val="en-US"/>
         </w:rPr>
-        <w:lastRenderedPageBreak/>
         <w:t xml:space="preserve">        Graphics graphics = Graphics.FromImage(bitmap);</w:t>
       </w:r>
     </w:p>
@@ -9774,6 +9937,7 @@
           <w:szCs w:val="19"/>
           <w:lang w:val="en-US"/>
         </w:rPr>
+        <w:lastRenderedPageBreak/>
         <w:t xml:space="preserve">        Graphics graphics = Graphics.FromImage(bitmap);</w:t>
       </w:r>
     </w:p>
@@ -10169,7 +10333,6 @@
           <w:szCs w:val="19"/>
           <w:lang w:val="en-US"/>
         </w:rPr>
-        <w:lastRenderedPageBreak/>
         <w:t xml:space="preserve">    </w:t>
       </w:r>
       <w:r>
@@ -12164,6 +12327,7 @@
           <w:szCs w:val="19"/>
           <w:lang w:val="en-US"/>
         </w:rPr>
+        <w:lastRenderedPageBreak/>
         <w:t xml:space="preserve">        StreamReader sr = </w:t>
       </w:r>
       <w:r>
@@ -12412,118 +12576,6 @@
         </w:rPr>
         <w:t>}</w:t>
       </w:r>
-    </w:p>
-    <w:p>
-      <w:pPr>
-        <w:autoSpaceDE w:val="0"/>
-        <w:autoSpaceDN w:val="0"/>
-        <w:adjustRightInd w:val="0"/>
-        <w:spacing w:after="0" w:line="240" w:lineRule="auto"/>
-        <w:rPr>
-          <w:rFonts w:ascii="Consolas" w:hAnsi="Consolas" w:cs="Consolas"/>
-          <w:color w:val="000000"/>
-          <w:sz w:val="19"/>
-          <w:szCs w:val="19"/>
-        </w:rPr>
-      </w:pPr>
-    </w:p>
-    <w:p>
-      <w:pPr>
-        <w:autoSpaceDE w:val="0"/>
-        <w:autoSpaceDN w:val="0"/>
-        <w:adjustRightInd w:val="0"/>
-        <w:spacing w:after="0" w:line="240" w:lineRule="auto"/>
-        <w:rPr>
-          <w:rFonts w:ascii="Consolas" w:hAnsi="Consolas" w:cs="Consolas"/>
-          <w:color w:val="000000"/>
-          <w:sz w:val="19"/>
-          <w:szCs w:val="19"/>
-        </w:rPr>
-      </w:pPr>
-    </w:p>
-    <w:p>
-      <w:pPr>
-        <w:autoSpaceDE w:val="0"/>
-        <w:autoSpaceDN w:val="0"/>
-        <w:adjustRightInd w:val="0"/>
-        <w:spacing w:after="0" w:line="240" w:lineRule="auto"/>
-        <w:rPr>
-          <w:rFonts w:ascii="Consolas" w:hAnsi="Consolas" w:cs="Consolas"/>
-          <w:color w:val="000000"/>
-          <w:sz w:val="19"/>
-          <w:szCs w:val="19"/>
-        </w:rPr>
-      </w:pPr>
-    </w:p>
-    <w:p>
-      <w:pPr>
-        <w:autoSpaceDE w:val="0"/>
-        <w:autoSpaceDN w:val="0"/>
-        <w:adjustRightInd w:val="0"/>
-        <w:spacing w:after="0" w:line="240" w:lineRule="auto"/>
-        <w:rPr>
-          <w:rFonts w:ascii="Consolas" w:hAnsi="Consolas" w:cs="Consolas"/>
-          <w:color w:val="000000"/>
-          <w:sz w:val="19"/>
-          <w:szCs w:val="19"/>
-        </w:rPr>
-      </w:pPr>
-    </w:p>
-    <w:p>
-      <w:pPr>
-        <w:autoSpaceDE w:val="0"/>
-        <w:autoSpaceDN w:val="0"/>
-        <w:adjustRightInd w:val="0"/>
-        <w:spacing w:after="0" w:line="240" w:lineRule="auto"/>
-        <w:rPr>
-          <w:rFonts w:ascii="Consolas" w:hAnsi="Consolas" w:cs="Consolas"/>
-          <w:color w:val="000000"/>
-          <w:sz w:val="19"/>
-          <w:szCs w:val="19"/>
-        </w:rPr>
-      </w:pPr>
-    </w:p>
-    <w:p>
-      <w:pPr>
-        <w:autoSpaceDE w:val="0"/>
-        <w:autoSpaceDN w:val="0"/>
-        <w:adjustRightInd w:val="0"/>
-        <w:spacing w:after="0" w:line="240" w:lineRule="auto"/>
-        <w:rPr>
-          <w:rFonts w:ascii="Consolas" w:hAnsi="Consolas" w:cs="Consolas"/>
-          <w:color w:val="000000"/>
-          <w:sz w:val="19"/>
-          <w:szCs w:val="19"/>
-        </w:rPr>
-      </w:pPr>
-    </w:p>
-    <w:p>
-      <w:pPr>
-        <w:autoSpaceDE w:val="0"/>
-        <w:autoSpaceDN w:val="0"/>
-        <w:adjustRightInd w:val="0"/>
-        <w:spacing w:after="0" w:line="240" w:lineRule="auto"/>
-        <w:rPr>
-          <w:rFonts w:ascii="Consolas" w:hAnsi="Consolas" w:cs="Consolas"/>
-          <w:color w:val="000000"/>
-          <w:sz w:val="19"/>
-          <w:szCs w:val="19"/>
-        </w:rPr>
-      </w:pPr>
-    </w:p>
-    <w:p>
-      <w:pPr>
-        <w:autoSpaceDE w:val="0"/>
-        <w:autoSpaceDN w:val="0"/>
-        <w:adjustRightInd w:val="0"/>
-        <w:spacing w:after="0" w:line="240" w:lineRule="auto"/>
-        <w:rPr>
-          <w:rFonts w:ascii="Consolas" w:hAnsi="Consolas" w:cs="Consolas"/>
-          <w:color w:val="000000"/>
-          <w:sz w:val="19"/>
-          <w:szCs w:val="19"/>
-        </w:rPr>
-      </w:pPr>
     </w:p>
     <w:p>
       <w:pPr>
@@ -12691,7 +12743,43 @@
           <w:sz w:val="28"/>
           <w:szCs w:val="28"/>
         </w:rPr>
-        <w:t xml:space="preserve"> - интерфейс основной формы</w:t>
+        <w:t xml:space="preserve"> </w:t>
+      </w:r>
+      <w:r>
+        <w:rPr>
+          <w:rFonts w:ascii="Times New Roman" w:hAnsi="Times New Roman" w:cs="Times New Roman"/>
+          <w:i w:val="0"/>
+          <w:sz w:val="28"/>
+          <w:szCs w:val="28"/>
+        </w:rPr>
+        <w:t>–</w:t>
+      </w:r>
+      <w:r>
+        <w:rPr>
+          <w:rFonts w:ascii="Times New Roman" w:hAnsi="Times New Roman" w:cs="Times New Roman"/>
+          <w:i w:val="0"/>
+          <w:sz w:val="28"/>
+          <w:szCs w:val="28"/>
+        </w:rPr>
+        <w:t xml:space="preserve"> </w:t>
+      </w:r>
+      <w:r>
+        <w:rPr>
+          <w:rFonts w:ascii="Times New Roman" w:hAnsi="Times New Roman" w:cs="Times New Roman"/>
+          <w:i w:val="0"/>
+          <w:sz w:val="28"/>
+          <w:szCs w:val="28"/>
+        </w:rPr>
+        <w:t>И</w:t>
+      </w:r>
+      <w:r>
+        <w:rPr>
+          <w:rFonts w:ascii="Times New Roman" w:hAnsi="Times New Roman" w:cs="Times New Roman"/>
+          <w:i w:val="0"/>
+          <w:sz w:val="28"/>
+          <w:szCs w:val="28"/>
+        </w:rPr>
+        <w:t>нтерфейс основной формы</w:t>
       </w:r>
     </w:p>
     <w:p>
@@ -12859,8 +12947,19 @@
           <w:szCs w:val="28"/>
           <w:lang w:eastAsia="ru-RU"/>
         </w:rPr>
-        <w:t>Кнопка отрисоки откружности</w:t>
-      </w:r>
+        <w:t xml:space="preserve">Кнопка отрисоки </w:t>
+      </w:r>
+      <w:r>
+        <w:rPr>
+          <w:rFonts w:ascii="Times New Roman" w:hAnsi="Times New Roman" w:cs="Times New Roman"/>
+          <w:sz w:val="28"/>
+          <w:szCs w:val="28"/>
+          <w:lang w:eastAsia="ru-RU"/>
+        </w:rPr>
+        <w:t>окружности</w:t>
+      </w:r>
+      <w:bookmarkStart w:id="0" w:name="_GoBack"/>
+      <w:bookmarkEnd w:id="0"/>
     </w:p>
     <w:p>
       <w:pPr>
@@ -13075,6 +13174,7 @@
           <w:szCs w:val="28"/>
           <w:lang w:eastAsia="ru-RU"/>
         </w:rPr>
+        <w:lastRenderedPageBreak/>
         <w:t>Кнопка «максимизировать/минимизировать»</w:t>
       </w:r>
     </w:p>
@@ -13114,7 +13214,6 @@
           <w:szCs w:val="28"/>
           <w:lang w:eastAsia="ru-RU"/>
         </w:rPr>
-        <w:lastRenderedPageBreak/>
         <w:drawing>
           <wp:inline distT="0" distB="0" distL="0" distR="0" wp14:anchorId="5ED38AD1" wp14:editId="748157A7">
             <wp:extent cx="5940425" cy="3554095"/>
@@ -13232,7 +13331,43 @@
           <w:sz w:val="28"/>
           <w:szCs w:val="28"/>
         </w:rPr>
-        <w:t xml:space="preserve"> - интерфейс вспомогательной формы</w:t>
+        <w:t xml:space="preserve"> </w:t>
+      </w:r>
+      <w:r>
+        <w:rPr>
+          <w:rFonts w:ascii="Times New Roman" w:hAnsi="Times New Roman" w:cs="Times New Roman"/>
+          <w:i w:val="0"/>
+          <w:sz w:val="28"/>
+          <w:szCs w:val="28"/>
+        </w:rPr>
+        <w:t>–</w:t>
+      </w:r>
+      <w:r>
+        <w:rPr>
+          <w:rFonts w:ascii="Times New Roman" w:hAnsi="Times New Roman" w:cs="Times New Roman"/>
+          <w:i w:val="0"/>
+          <w:sz w:val="28"/>
+          <w:szCs w:val="28"/>
+        </w:rPr>
+        <w:t xml:space="preserve"> </w:t>
+      </w:r>
+      <w:r>
+        <w:rPr>
+          <w:rFonts w:ascii="Times New Roman" w:hAnsi="Times New Roman" w:cs="Times New Roman"/>
+          <w:i w:val="0"/>
+          <w:sz w:val="28"/>
+          <w:szCs w:val="28"/>
+        </w:rPr>
+        <w:t>И</w:t>
+      </w:r>
+      <w:r>
+        <w:rPr>
+          <w:rFonts w:ascii="Times New Roman" w:hAnsi="Times New Roman" w:cs="Times New Roman"/>
+          <w:i w:val="0"/>
+          <w:sz w:val="28"/>
+          <w:szCs w:val="28"/>
+        </w:rPr>
+        <w:t>нтерфейс вспомогательной формы</w:t>
       </w:r>
     </w:p>
     <w:p>
@@ -13436,18 +13571,44 @@
           <w:i w:val="0"/>
           <w:sz w:val="28"/>
           <w:szCs w:val="28"/>
-          <w:lang w:val="en-US"/>
-        </w:rPr>
-        <w:t xml:space="preserve"> - </w:t>
-      </w:r>
-      <w:r>
-        <w:rPr>
-          <w:rFonts w:ascii="Times New Roman" w:hAnsi="Times New Roman" w:cs="Times New Roman"/>
-          <w:i w:val="0"/>
-          <w:sz w:val="28"/>
-          <w:szCs w:val="28"/>
-        </w:rPr>
-        <w:t>название формы</w:t>
+        </w:rPr>
+        <w:t xml:space="preserve"> </w:t>
+      </w:r>
+      <w:r>
+        <w:rPr>
+          <w:rFonts w:ascii="Times New Roman" w:hAnsi="Times New Roman" w:cs="Times New Roman"/>
+          <w:i w:val="0"/>
+          <w:sz w:val="28"/>
+          <w:szCs w:val="28"/>
+        </w:rPr>
+        <w:t>–</w:t>
+      </w:r>
+      <w:r>
+        <w:rPr>
+          <w:rFonts w:ascii="Times New Roman" w:hAnsi="Times New Roman" w:cs="Times New Roman"/>
+          <w:i w:val="0"/>
+          <w:sz w:val="28"/>
+          <w:szCs w:val="28"/>
+        </w:rPr>
+        <w:t xml:space="preserve"> </w:t>
+      </w:r>
+      <w:r>
+        <w:rPr>
+          <w:rFonts w:ascii="Times New Roman" w:hAnsi="Times New Roman" w:cs="Times New Roman"/>
+          <w:i w:val="0"/>
+          <w:sz w:val="28"/>
+          <w:szCs w:val="28"/>
+        </w:rPr>
+        <w:t>Н</w:t>
+      </w:r>
+      <w:r>
+        <w:rPr>
+          <w:rFonts w:ascii="Times New Roman" w:hAnsi="Times New Roman" w:cs="Times New Roman"/>
+          <w:i w:val="0"/>
+          <w:sz w:val="28"/>
+          <w:szCs w:val="28"/>
+        </w:rPr>
+        <w:t>азвание формы</w:t>
       </w:r>
     </w:p>
     <w:p>
@@ -13599,7 +13760,43 @@
           <w:sz w:val="28"/>
           <w:szCs w:val="28"/>
         </w:rPr>
-        <w:t xml:space="preserve"> - время на момент создания законченной программы</w:t>
+        <w:t xml:space="preserve"> </w:t>
+      </w:r>
+      <w:r>
+        <w:rPr>
+          <w:rFonts w:ascii="Times New Roman" w:hAnsi="Times New Roman" w:cs="Times New Roman"/>
+          <w:i w:val="0"/>
+          <w:sz w:val="28"/>
+          <w:szCs w:val="28"/>
+        </w:rPr>
+        <w:t>–</w:t>
+      </w:r>
+      <w:r>
+        <w:rPr>
+          <w:rFonts w:ascii="Times New Roman" w:hAnsi="Times New Roman" w:cs="Times New Roman"/>
+          <w:i w:val="0"/>
+          <w:sz w:val="28"/>
+          <w:szCs w:val="28"/>
+        </w:rPr>
+        <w:t xml:space="preserve"> </w:t>
+      </w:r>
+      <w:r>
+        <w:rPr>
+          <w:rFonts w:ascii="Times New Roman" w:hAnsi="Times New Roman" w:cs="Times New Roman"/>
+          <w:i w:val="0"/>
+          <w:sz w:val="28"/>
+          <w:szCs w:val="28"/>
+        </w:rPr>
+        <w:t>В</w:t>
+      </w:r>
+      <w:r>
+        <w:rPr>
+          <w:rFonts w:ascii="Times New Roman" w:hAnsi="Times New Roman" w:cs="Times New Roman"/>
+          <w:i w:val="0"/>
+          <w:sz w:val="28"/>
+          <w:szCs w:val="28"/>
+        </w:rPr>
+        <w:t>ремя на момент создания законченной программы</w:t>
       </w:r>
     </w:p>
     <w:p>
@@ -13619,6 +13816,7 @@
           <w:sz w:val="28"/>
           <w:szCs w:val="28"/>
         </w:rPr>
+        <w:lastRenderedPageBreak/>
         <w:t>3. Нечётные варианты отключают стандартный блок управления экранной формой и создают авторские кнопки «Свернуть», «Развернуть», «Закрыть» внизу экранной формы.</w:t>
       </w:r>
     </w:p>
@@ -13642,7 +13840,6 @@
           <w:szCs w:val="28"/>
           <w:lang w:eastAsia="ru-RU"/>
         </w:rPr>
-        <w:lastRenderedPageBreak/>
         <w:drawing>
           <wp:inline distT="0" distB="0" distL="0" distR="0" wp14:anchorId="1E857B30" wp14:editId="01D3B389">
             <wp:extent cx="1095375" cy="381000"/>
@@ -13753,7 +13950,43 @@
           <w:sz w:val="28"/>
           <w:szCs w:val="28"/>
         </w:rPr>
-        <w:t xml:space="preserve"> - авторские элементы управления</w:t>
+        <w:t xml:space="preserve"> </w:t>
+      </w:r>
+      <w:r>
+        <w:rPr>
+          <w:rFonts w:ascii="Times New Roman" w:hAnsi="Times New Roman" w:cs="Times New Roman"/>
+          <w:i w:val="0"/>
+          <w:sz w:val="28"/>
+          <w:szCs w:val="28"/>
+        </w:rPr>
+        <w:t>–</w:t>
+      </w:r>
+      <w:r>
+        <w:rPr>
+          <w:rFonts w:ascii="Times New Roman" w:hAnsi="Times New Roman" w:cs="Times New Roman"/>
+          <w:i w:val="0"/>
+          <w:sz w:val="28"/>
+          <w:szCs w:val="28"/>
+        </w:rPr>
+        <w:t xml:space="preserve"> </w:t>
+      </w:r>
+      <w:r>
+        <w:rPr>
+          <w:rFonts w:ascii="Times New Roman" w:hAnsi="Times New Roman" w:cs="Times New Roman"/>
+          <w:i w:val="0"/>
+          <w:sz w:val="28"/>
+          <w:szCs w:val="28"/>
+        </w:rPr>
+        <w:t>А</w:t>
+      </w:r>
+      <w:r>
+        <w:rPr>
+          <w:rFonts w:ascii="Times New Roman" w:hAnsi="Times New Roman" w:cs="Times New Roman"/>
+          <w:i w:val="0"/>
+          <w:sz w:val="28"/>
+          <w:szCs w:val="28"/>
+        </w:rPr>
+        <w:t>вторские элементы управления</w:t>
       </w:r>
     </w:p>
     <w:p>
@@ -13820,7 +14053,7 @@
           <w:noProof/>
           <w:sz w:val="28"/>
           <w:szCs w:val="28"/>
-          <w:lang w:val="en-US" w:eastAsia="ru-RU"/>
+          <w:lang w:eastAsia="ru-RU"/>
         </w:rPr>
         <w:t xml:space="preserve">; </w:t>
       </w:r>
@@ -13958,13 +14191,15 @@
         <w:jc w:val="center"/>
         <w:rPr>
           <w:rFonts w:ascii="Times New Roman" w:hAnsi="Times New Roman" w:cs="Times New Roman"/>
-          <w:sz w:val="28"/>
-          <w:szCs w:val="28"/>
-        </w:rPr>
-      </w:pPr>
-      <w:r>
-        <w:rPr>
-          <w:rFonts w:ascii="Times New Roman" w:hAnsi="Times New Roman" w:cs="Times New Roman"/>
+          <w:i w:val="0"/>
+          <w:sz w:val="28"/>
+          <w:szCs w:val="28"/>
+        </w:rPr>
+      </w:pPr>
+      <w:r>
+        <w:rPr>
+          <w:rFonts w:ascii="Times New Roman" w:hAnsi="Times New Roman" w:cs="Times New Roman"/>
+          <w:i w:val="0"/>
           <w:sz w:val="28"/>
           <w:szCs w:val="28"/>
         </w:rPr>
@@ -13973,6 +14208,7 @@
       <w:r>
         <w:rPr>
           <w:rFonts w:ascii="Times New Roman" w:hAnsi="Times New Roman" w:cs="Times New Roman"/>
+          <w:i w:val="0"/>
           <w:sz w:val="28"/>
           <w:szCs w:val="28"/>
         </w:rPr>
@@ -13981,6 +14217,7 @@
       <w:r>
         <w:rPr>
           <w:rFonts w:ascii="Times New Roman" w:hAnsi="Times New Roman" w:cs="Times New Roman"/>
+          <w:i w:val="0"/>
           <w:sz w:val="28"/>
           <w:szCs w:val="28"/>
         </w:rPr>
@@ -13989,6 +14226,7 @@
       <w:r>
         <w:rPr>
           <w:rFonts w:ascii="Times New Roman" w:hAnsi="Times New Roman" w:cs="Times New Roman"/>
+          <w:i w:val="0"/>
           <w:sz w:val="28"/>
           <w:szCs w:val="28"/>
         </w:rPr>
@@ -13997,6 +14235,7 @@
       <w:r>
         <w:rPr>
           <w:rFonts w:ascii="Times New Roman" w:hAnsi="Times New Roman" w:cs="Times New Roman"/>
+          <w:i w:val="0"/>
           <w:noProof/>
           <w:sz w:val="28"/>
           <w:szCs w:val="28"/>
@@ -14006,6 +14245,7 @@
       <w:r>
         <w:rPr>
           <w:rFonts w:ascii="Times New Roman" w:hAnsi="Times New Roman" w:cs="Times New Roman"/>
+          <w:i w:val="0"/>
           <w:sz w:val="28"/>
           <w:szCs w:val="28"/>
         </w:rPr>
@@ -14014,10 +14254,47 @@
       <w:r>
         <w:rPr>
           <w:rFonts w:ascii="Times New Roman" w:hAnsi="Times New Roman" w:cs="Times New Roman"/>
-          <w:sz w:val="28"/>
-          <w:szCs w:val="28"/>
-        </w:rPr>
-        <w:t xml:space="preserve"> - параметры кнопки "закрыть"</w:t>
+          <w:i w:val="0"/>
+          <w:sz w:val="28"/>
+          <w:szCs w:val="28"/>
+        </w:rPr>
+        <w:t xml:space="preserve"> </w:t>
+      </w:r>
+      <w:r>
+        <w:rPr>
+          <w:rFonts w:ascii="Times New Roman" w:hAnsi="Times New Roman" w:cs="Times New Roman"/>
+          <w:i w:val="0"/>
+          <w:sz w:val="28"/>
+          <w:szCs w:val="28"/>
+        </w:rPr>
+        <w:t>–</w:t>
+      </w:r>
+      <w:r>
+        <w:rPr>
+          <w:rFonts w:ascii="Times New Roman" w:hAnsi="Times New Roman" w:cs="Times New Roman"/>
+          <w:i w:val="0"/>
+          <w:sz w:val="28"/>
+          <w:szCs w:val="28"/>
+        </w:rPr>
+        <w:t xml:space="preserve"> </w:t>
+      </w:r>
+      <w:r>
+        <w:rPr>
+          <w:rFonts w:ascii="Times New Roman" w:hAnsi="Times New Roman" w:cs="Times New Roman"/>
+          <w:i w:val="0"/>
+          <w:sz w:val="28"/>
+          <w:szCs w:val="28"/>
+        </w:rPr>
+        <w:t>П</w:t>
+      </w:r>
+      <w:r>
+        <w:rPr>
+          <w:rFonts w:ascii="Times New Roman" w:hAnsi="Times New Roman" w:cs="Times New Roman"/>
+          <w:i w:val="0"/>
+          <w:sz w:val="28"/>
+          <w:szCs w:val="28"/>
+        </w:rPr>
+        <w:t>араметры кнопки "закрыть"</w:t>
       </w:r>
     </w:p>
     <w:p>
@@ -14262,7 +14539,43 @@
           <w:sz w:val="28"/>
           <w:szCs w:val="28"/>
         </w:rPr>
-        <w:t xml:space="preserve"> - интерфейс до нажатия кнопки "Начало работы с приложением"</w:t>
+        <w:t xml:space="preserve"> </w:t>
+      </w:r>
+      <w:r>
+        <w:rPr>
+          <w:rFonts w:ascii="Times New Roman" w:hAnsi="Times New Roman" w:cs="Times New Roman"/>
+          <w:i w:val="0"/>
+          <w:sz w:val="28"/>
+          <w:szCs w:val="28"/>
+        </w:rPr>
+        <w:t>–</w:t>
+      </w:r>
+      <w:r>
+        <w:rPr>
+          <w:rFonts w:ascii="Times New Roman" w:hAnsi="Times New Roman" w:cs="Times New Roman"/>
+          <w:i w:val="0"/>
+          <w:sz w:val="28"/>
+          <w:szCs w:val="28"/>
+        </w:rPr>
+        <w:t xml:space="preserve"> </w:t>
+      </w:r>
+      <w:r>
+        <w:rPr>
+          <w:rFonts w:ascii="Times New Roman" w:hAnsi="Times New Roman" w:cs="Times New Roman"/>
+          <w:i w:val="0"/>
+          <w:sz w:val="28"/>
+          <w:szCs w:val="28"/>
+        </w:rPr>
+        <w:t>И</w:t>
+      </w:r>
+      <w:r>
+        <w:rPr>
+          <w:rFonts w:ascii="Times New Roman" w:hAnsi="Times New Roman" w:cs="Times New Roman"/>
+          <w:i w:val="0"/>
+          <w:sz w:val="28"/>
+          <w:szCs w:val="28"/>
+        </w:rPr>
+        <w:t>нтерфейс до нажатия кнопки "Начало работы с приложением"</w:t>
       </w:r>
     </w:p>
     <w:p>
@@ -14415,7 +14728,43 @@
           <w:sz w:val="28"/>
           <w:szCs w:val="28"/>
         </w:rPr>
-        <w:t xml:space="preserve"> - интерфейс после нажатия кнопки "Начало работы с приложением"</w:t>
+        <w:t xml:space="preserve"> </w:t>
+      </w:r>
+      <w:r>
+        <w:rPr>
+          <w:rFonts w:ascii="Times New Roman" w:hAnsi="Times New Roman" w:cs="Times New Roman"/>
+          <w:i w:val="0"/>
+          <w:sz w:val="28"/>
+          <w:szCs w:val="28"/>
+        </w:rPr>
+        <w:t>–</w:t>
+      </w:r>
+      <w:r>
+        <w:rPr>
+          <w:rFonts w:ascii="Times New Roman" w:hAnsi="Times New Roman" w:cs="Times New Roman"/>
+          <w:i w:val="0"/>
+          <w:sz w:val="28"/>
+          <w:szCs w:val="28"/>
+        </w:rPr>
+        <w:t xml:space="preserve"> </w:t>
+      </w:r>
+      <w:r>
+        <w:rPr>
+          <w:rFonts w:ascii="Times New Roman" w:hAnsi="Times New Roman" w:cs="Times New Roman"/>
+          <w:i w:val="0"/>
+          <w:sz w:val="28"/>
+          <w:szCs w:val="28"/>
+        </w:rPr>
+        <w:t>И</w:t>
+      </w:r>
+      <w:r>
+        <w:rPr>
+          <w:rFonts w:ascii="Times New Roman" w:hAnsi="Times New Roman" w:cs="Times New Roman"/>
+          <w:i w:val="0"/>
+          <w:sz w:val="28"/>
+          <w:szCs w:val="28"/>
+        </w:rPr>
+        <w:t>нтерфейс после нажатия кнопки "Начало работы с приложением"</w:t>
       </w:r>
     </w:p>
     <w:p>
@@ -14512,16 +14861,6 @@
         </w:rPr>
         <w:t>см. Рисунки 1-2</w:t>
       </w:r>
-    </w:p>
-    <w:p>
-      <w:pPr>
-        <w:rPr>
-          <w:rFonts w:ascii="Times New Roman" w:hAnsi="Times New Roman" w:cs="Times New Roman"/>
-          <w:sz w:val="28"/>
-          <w:szCs w:val="28"/>
-          <w:lang w:eastAsia="ru-RU"/>
-        </w:rPr>
-      </w:pPr>
     </w:p>
     <w:p>
       <w:pPr>
@@ -14724,7 +15063,43 @@
           <w:sz w:val="28"/>
           <w:szCs w:val="28"/>
         </w:rPr>
-        <w:t xml:space="preserve"> - открытие двух форм</w:t>
+        <w:t xml:space="preserve"> </w:t>
+      </w:r>
+      <w:r>
+        <w:rPr>
+          <w:rFonts w:ascii="Times New Roman" w:hAnsi="Times New Roman" w:cs="Times New Roman"/>
+          <w:i w:val="0"/>
+          <w:sz w:val="28"/>
+          <w:szCs w:val="28"/>
+        </w:rPr>
+        <w:t>–</w:t>
+      </w:r>
+      <w:r>
+        <w:rPr>
+          <w:rFonts w:ascii="Times New Roman" w:hAnsi="Times New Roman" w:cs="Times New Roman"/>
+          <w:i w:val="0"/>
+          <w:sz w:val="28"/>
+          <w:szCs w:val="28"/>
+        </w:rPr>
+        <w:t xml:space="preserve"> </w:t>
+      </w:r>
+      <w:r>
+        <w:rPr>
+          <w:rFonts w:ascii="Times New Roman" w:hAnsi="Times New Roman" w:cs="Times New Roman"/>
+          <w:i w:val="0"/>
+          <w:sz w:val="28"/>
+          <w:szCs w:val="28"/>
+        </w:rPr>
+        <w:t>О</w:t>
+      </w:r>
+      <w:r>
+        <w:rPr>
+          <w:rFonts w:ascii="Times New Roman" w:hAnsi="Times New Roman" w:cs="Times New Roman"/>
+          <w:i w:val="0"/>
+          <w:sz w:val="28"/>
+          <w:szCs w:val="28"/>
+        </w:rPr>
+        <w:t>ткрытие двух форм</w:t>
       </w:r>
     </w:p>
     <w:p>
@@ -14892,7 +15267,43 @@
           <w:sz w:val="28"/>
           <w:szCs w:val="28"/>
         </w:rPr>
-        <w:t xml:space="preserve"> - форма после начала работы</w:t>
+        <w:t xml:space="preserve"> </w:t>
+      </w:r>
+      <w:r>
+        <w:rPr>
+          <w:rFonts w:ascii="Times New Roman" w:hAnsi="Times New Roman" w:cs="Times New Roman"/>
+          <w:i w:val="0"/>
+          <w:sz w:val="28"/>
+          <w:szCs w:val="28"/>
+        </w:rPr>
+        <w:t>–</w:t>
+      </w:r>
+      <w:r>
+        <w:rPr>
+          <w:rFonts w:ascii="Times New Roman" w:hAnsi="Times New Roman" w:cs="Times New Roman"/>
+          <w:i w:val="0"/>
+          <w:sz w:val="28"/>
+          <w:szCs w:val="28"/>
+        </w:rPr>
+        <w:t xml:space="preserve"> </w:t>
+      </w:r>
+      <w:r>
+        <w:rPr>
+          <w:rFonts w:ascii="Times New Roman" w:hAnsi="Times New Roman" w:cs="Times New Roman"/>
+          <w:i w:val="0"/>
+          <w:sz w:val="28"/>
+          <w:szCs w:val="28"/>
+        </w:rPr>
+        <w:t>Ф</w:t>
+      </w:r>
+      <w:r>
+        <w:rPr>
+          <w:rFonts w:ascii="Times New Roman" w:hAnsi="Times New Roman" w:cs="Times New Roman"/>
+          <w:i w:val="0"/>
+          <w:sz w:val="28"/>
+          <w:szCs w:val="28"/>
+        </w:rPr>
+        <w:t>орма после начала работы</w:t>
       </w:r>
     </w:p>
     <w:p>
@@ -15049,7 +15460,43 @@
           <w:sz w:val="28"/>
           <w:szCs w:val="28"/>
         </w:rPr>
-        <w:t xml:space="preserve"> - отрисовка окружности</w:t>
+        <w:t xml:space="preserve"> </w:t>
+      </w:r>
+      <w:r>
+        <w:rPr>
+          <w:rFonts w:ascii="Times New Roman" w:hAnsi="Times New Roman" w:cs="Times New Roman"/>
+          <w:i w:val="0"/>
+          <w:sz w:val="28"/>
+          <w:szCs w:val="28"/>
+        </w:rPr>
+        <w:t>–</w:t>
+      </w:r>
+      <w:r>
+        <w:rPr>
+          <w:rFonts w:ascii="Times New Roman" w:hAnsi="Times New Roman" w:cs="Times New Roman"/>
+          <w:i w:val="0"/>
+          <w:sz w:val="28"/>
+          <w:szCs w:val="28"/>
+        </w:rPr>
+        <w:t xml:space="preserve"> </w:t>
+      </w:r>
+      <w:r>
+        <w:rPr>
+          <w:rFonts w:ascii="Times New Roman" w:hAnsi="Times New Roman" w:cs="Times New Roman"/>
+          <w:i w:val="0"/>
+          <w:sz w:val="28"/>
+          <w:szCs w:val="28"/>
+        </w:rPr>
+        <w:t>О</w:t>
+      </w:r>
+      <w:r>
+        <w:rPr>
+          <w:rFonts w:ascii="Times New Roman" w:hAnsi="Times New Roman" w:cs="Times New Roman"/>
+          <w:i w:val="0"/>
+          <w:sz w:val="28"/>
+          <w:szCs w:val="28"/>
+        </w:rPr>
+        <w:t>трисовка окружности</w:t>
       </w:r>
     </w:p>
     <w:p>
@@ -15181,7 +15628,43 @@
           <w:sz w:val="28"/>
           <w:szCs w:val="28"/>
         </w:rPr>
-        <w:t xml:space="preserve"> - отрисовка равнобедренного треугольника</w:t>
+        <w:t xml:space="preserve"> </w:t>
+      </w:r>
+      <w:r>
+        <w:rPr>
+          <w:rFonts w:ascii="Times New Roman" w:hAnsi="Times New Roman" w:cs="Times New Roman"/>
+          <w:i w:val="0"/>
+          <w:sz w:val="28"/>
+          <w:szCs w:val="28"/>
+        </w:rPr>
+        <w:t>–</w:t>
+      </w:r>
+      <w:r>
+        <w:rPr>
+          <w:rFonts w:ascii="Times New Roman" w:hAnsi="Times New Roman" w:cs="Times New Roman"/>
+          <w:i w:val="0"/>
+          <w:sz w:val="28"/>
+          <w:szCs w:val="28"/>
+        </w:rPr>
+        <w:t xml:space="preserve"> </w:t>
+      </w:r>
+      <w:r>
+        <w:rPr>
+          <w:rFonts w:ascii="Times New Roman" w:hAnsi="Times New Roman" w:cs="Times New Roman"/>
+          <w:i w:val="0"/>
+          <w:sz w:val="28"/>
+          <w:szCs w:val="28"/>
+        </w:rPr>
+        <w:t>О</w:t>
+      </w:r>
+      <w:r>
+        <w:rPr>
+          <w:rFonts w:ascii="Times New Roman" w:hAnsi="Times New Roman" w:cs="Times New Roman"/>
+          <w:i w:val="0"/>
+          <w:sz w:val="28"/>
+          <w:szCs w:val="28"/>
+        </w:rPr>
+        <w:t>трисовка равнобедренного треугольника</w:t>
       </w:r>
     </w:p>
     <w:p>
@@ -15312,7 +15795,43 @@
           <w:sz w:val="28"/>
           <w:szCs w:val="28"/>
         </w:rPr>
-        <w:t xml:space="preserve"> - отрисовка ромба</w:t>
+        <w:t xml:space="preserve"> </w:t>
+      </w:r>
+      <w:r>
+        <w:rPr>
+          <w:rFonts w:ascii="Times New Roman" w:hAnsi="Times New Roman" w:cs="Times New Roman"/>
+          <w:i w:val="0"/>
+          <w:sz w:val="28"/>
+          <w:szCs w:val="28"/>
+        </w:rPr>
+        <w:t>–</w:t>
+      </w:r>
+      <w:r>
+        <w:rPr>
+          <w:rFonts w:ascii="Times New Roman" w:hAnsi="Times New Roman" w:cs="Times New Roman"/>
+          <w:i w:val="0"/>
+          <w:sz w:val="28"/>
+          <w:szCs w:val="28"/>
+        </w:rPr>
+        <w:t xml:space="preserve"> </w:t>
+      </w:r>
+      <w:r>
+        <w:rPr>
+          <w:rFonts w:ascii="Times New Roman" w:hAnsi="Times New Roman" w:cs="Times New Roman"/>
+          <w:i w:val="0"/>
+          <w:sz w:val="28"/>
+          <w:szCs w:val="28"/>
+        </w:rPr>
+        <w:t>О</w:t>
+      </w:r>
+      <w:r>
+        <w:rPr>
+          <w:rFonts w:ascii="Times New Roman" w:hAnsi="Times New Roman" w:cs="Times New Roman"/>
+          <w:i w:val="0"/>
+          <w:sz w:val="28"/>
+          <w:szCs w:val="28"/>
+        </w:rPr>
+        <w:t>трисовка ромба</w:t>
       </w:r>
     </w:p>
     <w:p>
@@ -15444,7 +15963,43 @@
           <w:sz w:val="28"/>
           <w:szCs w:val="28"/>
         </w:rPr>
-        <w:t xml:space="preserve"> - отрисовка прямоугольного треугольника</w:t>
+        <w:t xml:space="preserve"> </w:t>
+      </w:r>
+      <w:r>
+        <w:rPr>
+          <w:rFonts w:ascii="Times New Roman" w:hAnsi="Times New Roman" w:cs="Times New Roman"/>
+          <w:i w:val="0"/>
+          <w:sz w:val="28"/>
+          <w:szCs w:val="28"/>
+        </w:rPr>
+        <w:t>–</w:t>
+      </w:r>
+      <w:r>
+        <w:rPr>
+          <w:rFonts w:ascii="Times New Roman" w:hAnsi="Times New Roman" w:cs="Times New Roman"/>
+          <w:i w:val="0"/>
+          <w:sz w:val="28"/>
+          <w:szCs w:val="28"/>
+        </w:rPr>
+        <w:t xml:space="preserve"> </w:t>
+      </w:r>
+      <w:r>
+        <w:rPr>
+          <w:rFonts w:ascii="Times New Roman" w:hAnsi="Times New Roman" w:cs="Times New Roman"/>
+          <w:i w:val="0"/>
+          <w:sz w:val="28"/>
+          <w:szCs w:val="28"/>
+        </w:rPr>
+        <w:t>О</w:t>
+      </w:r>
+      <w:r>
+        <w:rPr>
+          <w:rFonts w:ascii="Times New Roman" w:hAnsi="Times New Roman" w:cs="Times New Roman"/>
+          <w:i w:val="0"/>
+          <w:sz w:val="28"/>
+          <w:szCs w:val="28"/>
+        </w:rPr>
+        <w:t>трисовка прямоугольного треугольника</w:t>
       </w:r>
     </w:p>
     <w:p>
@@ -15575,7 +16130,43 @@
           <w:sz w:val="28"/>
           <w:szCs w:val="28"/>
         </w:rPr>
-        <w:t xml:space="preserve"> - отрисовка эллипса</w:t>
+        <w:t xml:space="preserve"> </w:t>
+      </w:r>
+      <w:r>
+        <w:rPr>
+          <w:rFonts w:ascii="Times New Roman" w:hAnsi="Times New Roman" w:cs="Times New Roman"/>
+          <w:i w:val="0"/>
+          <w:sz w:val="28"/>
+          <w:szCs w:val="28"/>
+        </w:rPr>
+        <w:t>–</w:t>
+      </w:r>
+      <w:r>
+        <w:rPr>
+          <w:rFonts w:ascii="Times New Roman" w:hAnsi="Times New Roman" w:cs="Times New Roman"/>
+          <w:i w:val="0"/>
+          <w:sz w:val="28"/>
+          <w:szCs w:val="28"/>
+        </w:rPr>
+        <w:t xml:space="preserve"> </w:t>
+      </w:r>
+      <w:r>
+        <w:rPr>
+          <w:rFonts w:ascii="Times New Roman" w:hAnsi="Times New Roman" w:cs="Times New Roman"/>
+          <w:i w:val="0"/>
+          <w:sz w:val="28"/>
+          <w:szCs w:val="28"/>
+        </w:rPr>
+        <w:t>О</w:t>
+      </w:r>
+      <w:r>
+        <w:rPr>
+          <w:rFonts w:ascii="Times New Roman" w:hAnsi="Times New Roman" w:cs="Times New Roman"/>
+          <w:i w:val="0"/>
+          <w:sz w:val="28"/>
+          <w:szCs w:val="28"/>
+        </w:rPr>
+        <w:t>трисовка эллипса</w:t>
       </w:r>
     </w:p>
     <w:p>
@@ -15707,7 +16298,43 @@
           <w:sz w:val="28"/>
           <w:szCs w:val="28"/>
         </w:rPr>
-        <w:t xml:space="preserve"> - отрисовка квадрата</w:t>
+        <w:t xml:space="preserve"> </w:t>
+      </w:r>
+      <w:r>
+        <w:rPr>
+          <w:rFonts w:ascii="Times New Roman" w:hAnsi="Times New Roman" w:cs="Times New Roman"/>
+          <w:i w:val="0"/>
+          <w:sz w:val="28"/>
+          <w:szCs w:val="28"/>
+        </w:rPr>
+        <w:t>–</w:t>
+      </w:r>
+      <w:r>
+        <w:rPr>
+          <w:rFonts w:ascii="Times New Roman" w:hAnsi="Times New Roman" w:cs="Times New Roman"/>
+          <w:i w:val="0"/>
+          <w:sz w:val="28"/>
+          <w:szCs w:val="28"/>
+        </w:rPr>
+        <w:t xml:space="preserve"> </w:t>
+      </w:r>
+      <w:r>
+        <w:rPr>
+          <w:rFonts w:ascii="Times New Roman" w:hAnsi="Times New Roman" w:cs="Times New Roman"/>
+          <w:i w:val="0"/>
+          <w:sz w:val="28"/>
+          <w:szCs w:val="28"/>
+        </w:rPr>
+        <w:t>О</w:t>
+      </w:r>
+      <w:r>
+        <w:rPr>
+          <w:rFonts w:ascii="Times New Roman" w:hAnsi="Times New Roman" w:cs="Times New Roman"/>
+          <w:i w:val="0"/>
+          <w:sz w:val="28"/>
+          <w:szCs w:val="28"/>
+        </w:rPr>
+        <w:t>трисовка квадрата</w:t>
       </w:r>
     </w:p>
     <w:p>
@@ -15838,7 +16465,43 @@
           <w:sz w:val="28"/>
           <w:szCs w:val="28"/>
         </w:rPr>
-        <w:t xml:space="preserve"> - отрисовка окружности</w:t>
+        <w:t xml:space="preserve"> </w:t>
+      </w:r>
+      <w:r>
+        <w:rPr>
+          <w:rFonts w:ascii="Times New Roman" w:hAnsi="Times New Roman" w:cs="Times New Roman"/>
+          <w:i w:val="0"/>
+          <w:sz w:val="28"/>
+          <w:szCs w:val="28"/>
+        </w:rPr>
+        <w:t>–</w:t>
+      </w:r>
+      <w:r>
+        <w:rPr>
+          <w:rFonts w:ascii="Times New Roman" w:hAnsi="Times New Roman" w:cs="Times New Roman"/>
+          <w:i w:val="0"/>
+          <w:sz w:val="28"/>
+          <w:szCs w:val="28"/>
+        </w:rPr>
+        <w:t xml:space="preserve"> </w:t>
+      </w:r>
+      <w:r>
+        <w:rPr>
+          <w:rFonts w:ascii="Times New Roman" w:hAnsi="Times New Roman" w:cs="Times New Roman"/>
+          <w:i w:val="0"/>
+          <w:sz w:val="28"/>
+          <w:szCs w:val="28"/>
+        </w:rPr>
+        <w:t>О</w:t>
+      </w:r>
+      <w:r>
+        <w:rPr>
+          <w:rFonts w:ascii="Times New Roman" w:hAnsi="Times New Roman" w:cs="Times New Roman"/>
+          <w:i w:val="0"/>
+          <w:sz w:val="28"/>
+          <w:szCs w:val="28"/>
+        </w:rPr>
+        <w:t>трисовка окружности</w:t>
       </w:r>
     </w:p>
     <w:p>
@@ -15970,7 +16633,43 @@
           <w:sz w:val="28"/>
           <w:szCs w:val="28"/>
         </w:rPr>
-        <w:t xml:space="preserve"> - отрисовка параллелограмма</w:t>
+        <w:t xml:space="preserve"> </w:t>
+      </w:r>
+      <w:r>
+        <w:rPr>
+          <w:rFonts w:ascii="Times New Roman" w:hAnsi="Times New Roman" w:cs="Times New Roman"/>
+          <w:i w:val="0"/>
+          <w:sz w:val="28"/>
+          <w:szCs w:val="28"/>
+        </w:rPr>
+        <w:t>–</w:t>
+      </w:r>
+      <w:r>
+        <w:rPr>
+          <w:rFonts w:ascii="Times New Roman" w:hAnsi="Times New Roman" w:cs="Times New Roman"/>
+          <w:i w:val="0"/>
+          <w:sz w:val="28"/>
+          <w:szCs w:val="28"/>
+        </w:rPr>
+        <w:t xml:space="preserve"> </w:t>
+      </w:r>
+      <w:r>
+        <w:rPr>
+          <w:rFonts w:ascii="Times New Roman" w:hAnsi="Times New Roman" w:cs="Times New Roman"/>
+          <w:i w:val="0"/>
+          <w:sz w:val="28"/>
+          <w:szCs w:val="28"/>
+        </w:rPr>
+        <w:t>О</w:t>
+      </w:r>
+      <w:r>
+        <w:rPr>
+          <w:rFonts w:ascii="Times New Roman" w:hAnsi="Times New Roman" w:cs="Times New Roman"/>
+          <w:i w:val="0"/>
+          <w:sz w:val="28"/>
+          <w:szCs w:val="28"/>
+        </w:rPr>
+        <w:t>трисовка параллелограмма</w:t>
       </w:r>
     </w:p>
     <w:p>
@@ -16101,7 +16800,43 @@
           <w:sz w:val="28"/>
           <w:szCs w:val="28"/>
         </w:rPr>
-        <w:t xml:space="preserve"> - отрисовка трапеции</w:t>
+        <w:t xml:space="preserve"> </w:t>
+      </w:r>
+      <w:r>
+        <w:rPr>
+          <w:rFonts w:ascii="Times New Roman" w:hAnsi="Times New Roman" w:cs="Times New Roman"/>
+          <w:i w:val="0"/>
+          <w:sz w:val="28"/>
+          <w:szCs w:val="28"/>
+        </w:rPr>
+        <w:t>–</w:t>
+      </w:r>
+      <w:r>
+        <w:rPr>
+          <w:rFonts w:ascii="Times New Roman" w:hAnsi="Times New Roman" w:cs="Times New Roman"/>
+          <w:i w:val="0"/>
+          <w:sz w:val="28"/>
+          <w:szCs w:val="28"/>
+        </w:rPr>
+        <w:t xml:space="preserve"> </w:t>
+      </w:r>
+      <w:r>
+        <w:rPr>
+          <w:rFonts w:ascii="Times New Roman" w:hAnsi="Times New Roman" w:cs="Times New Roman"/>
+          <w:i w:val="0"/>
+          <w:sz w:val="28"/>
+          <w:szCs w:val="28"/>
+        </w:rPr>
+        <w:t>О</w:t>
+      </w:r>
+      <w:r>
+        <w:rPr>
+          <w:rFonts w:ascii="Times New Roman" w:hAnsi="Times New Roman" w:cs="Times New Roman"/>
+          <w:i w:val="0"/>
+          <w:sz w:val="28"/>
+          <w:szCs w:val="28"/>
+        </w:rPr>
+        <w:t>трисовка трапеции</w:t>
       </w:r>
     </w:p>
     <w:p>
@@ -16233,7 +16968,43 @@
           <w:sz w:val="28"/>
           <w:szCs w:val="28"/>
         </w:rPr>
-        <w:t xml:space="preserve"> - отрисовка прицела</w:t>
+        <w:t xml:space="preserve"> </w:t>
+      </w:r>
+      <w:r>
+        <w:rPr>
+          <w:rFonts w:ascii="Times New Roman" w:hAnsi="Times New Roman" w:cs="Times New Roman"/>
+          <w:i w:val="0"/>
+          <w:sz w:val="28"/>
+          <w:szCs w:val="28"/>
+        </w:rPr>
+        <w:t>–</w:t>
+      </w:r>
+      <w:r>
+        <w:rPr>
+          <w:rFonts w:ascii="Times New Roman" w:hAnsi="Times New Roman" w:cs="Times New Roman"/>
+          <w:i w:val="0"/>
+          <w:sz w:val="28"/>
+          <w:szCs w:val="28"/>
+        </w:rPr>
+        <w:t xml:space="preserve"> </w:t>
+      </w:r>
+      <w:r>
+        <w:rPr>
+          <w:rFonts w:ascii="Times New Roman" w:hAnsi="Times New Roman" w:cs="Times New Roman"/>
+          <w:i w:val="0"/>
+          <w:sz w:val="28"/>
+          <w:szCs w:val="28"/>
+        </w:rPr>
+        <w:t>О</w:t>
+      </w:r>
+      <w:r>
+        <w:rPr>
+          <w:rFonts w:ascii="Times New Roman" w:hAnsi="Times New Roman" w:cs="Times New Roman"/>
+          <w:i w:val="0"/>
+          <w:sz w:val="28"/>
+          <w:szCs w:val="28"/>
+        </w:rPr>
+        <w:t>трисовка прицела</w:t>
       </w:r>
     </w:p>
     <w:p>
@@ -16364,7 +17135,61 @@
           <w:sz w:val="28"/>
           <w:szCs w:val="28"/>
         </w:rPr>
-        <w:t xml:space="preserve"> - отрисовка равностотроннего треугольника</w:t>
+        <w:t xml:space="preserve"> </w:t>
+      </w:r>
+      <w:r>
+        <w:rPr>
+          <w:rFonts w:ascii="Times New Roman" w:hAnsi="Times New Roman" w:cs="Times New Roman"/>
+          <w:i w:val="0"/>
+          <w:sz w:val="28"/>
+          <w:szCs w:val="28"/>
+        </w:rPr>
+        <w:t>–</w:t>
+      </w:r>
+      <w:r>
+        <w:rPr>
+          <w:rFonts w:ascii="Times New Roman" w:hAnsi="Times New Roman" w:cs="Times New Roman"/>
+          <w:i w:val="0"/>
+          <w:sz w:val="28"/>
+          <w:szCs w:val="28"/>
+        </w:rPr>
+        <w:t xml:space="preserve"> </w:t>
+      </w:r>
+      <w:r>
+        <w:rPr>
+          <w:rFonts w:ascii="Times New Roman" w:hAnsi="Times New Roman" w:cs="Times New Roman"/>
+          <w:i w:val="0"/>
+          <w:sz w:val="28"/>
+          <w:szCs w:val="28"/>
+        </w:rPr>
+        <w:t>О</w:t>
+      </w:r>
+      <w:r>
+        <w:rPr>
+          <w:rFonts w:ascii="Times New Roman" w:hAnsi="Times New Roman" w:cs="Times New Roman"/>
+          <w:i w:val="0"/>
+          <w:sz w:val="28"/>
+          <w:szCs w:val="28"/>
+        </w:rPr>
+        <w:t xml:space="preserve">трисовка </w:t>
+      </w:r>
+      <w:r>
+        <w:rPr>
+          <w:rFonts w:ascii="Times New Roman" w:hAnsi="Times New Roman" w:cs="Times New Roman"/>
+          <w:i w:val="0"/>
+          <w:sz w:val="28"/>
+          <w:szCs w:val="28"/>
+        </w:rPr>
+        <w:t>равностороннего</w:t>
+      </w:r>
+      <w:r>
+        <w:rPr>
+          <w:rFonts w:ascii="Times New Roman" w:hAnsi="Times New Roman" w:cs="Times New Roman"/>
+          <w:i w:val="0"/>
+          <w:sz w:val="28"/>
+          <w:szCs w:val="28"/>
+        </w:rPr>
+        <w:t xml:space="preserve"> треугольника</w:t>
       </w:r>
     </w:p>
     <w:p>
@@ -16498,7 +17323,43 @@
           <w:sz w:val="28"/>
           <w:szCs w:val="28"/>
         </w:rPr>
-        <w:t xml:space="preserve"> - отрисовка прямоугольника</w:t>
+        <w:t xml:space="preserve"> </w:t>
+      </w:r>
+      <w:r>
+        <w:rPr>
+          <w:rFonts w:ascii="Times New Roman" w:hAnsi="Times New Roman" w:cs="Times New Roman"/>
+          <w:i w:val="0"/>
+          <w:sz w:val="28"/>
+          <w:szCs w:val="28"/>
+        </w:rPr>
+        <w:t>–</w:t>
+      </w:r>
+      <w:r>
+        <w:rPr>
+          <w:rFonts w:ascii="Times New Roman" w:hAnsi="Times New Roman" w:cs="Times New Roman"/>
+          <w:i w:val="0"/>
+          <w:sz w:val="28"/>
+          <w:szCs w:val="28"/>
+        </w:rPr>
+        <w:t xml:space="preserve"> </w:t>
+      </w:r>
+      <w:r>
+        <w:rPr>
+          <w:rFonts w:ascii="Times New Roman" w:hAnsi="Times New Roman" w:cs="Times New Roman"/>
+          <w:i w:val="0"/>
+          <w:sz w:val="28"/>
+          <w:szCs w:val="28"/>
+        </w:rPr>
+        <w:t>О</w:t>
+      </w:r>
+      <w:r>
+        <w:rPr>
+          <w:rFonts w:ascii="Times New Roman" w:hAnsi="Times New Roman" w:cs="Times New Roman"/>
+          <w:i w:val="0"/>
+          <w:sz w:val="28"/>
+          <w:szCs w:val="28"/>
+        </w:rPr>
+        <w:t>трисовка прямоугольника</w:t>
       </w:r>
     </w:p>
     <w:p>
@@ -16596,13 +17457,15 @@
         <w:jc w:val="center"/>
         <w:rPr>
           <w:rFonts w:ascii="Times New Roman" w:hAnsi="Times New Roman" w:cs="Times New Roman"/>
-          <w:sz w:val="28"/>
-          <w:szCs w:val="28"/>
-        </w:rPr>
-      </w:pPr>
-      <w:r>
-        <w:rPr>
-          <w:rFonts w:ascii="Times New Roman" w:hAnsi="Times New Roman" w:cs="Times New Roman"/>
+          <w:i w:val="0"/>
+          <w:sz w:val="28"/>
+          <w:szCs w:val="28"/>
+        </w:rPr>
+      </w:pPr>
+      <w:r>
+        <w:rPr>
+          <w:rFonts w:ascii="Times New Roman" w:hAnsi="Times New Roman" w:cs="Times New Roman"/>
+          <w:i w:val="0"/>
           <w:sz w:val="28"/>
           <w:szCs w:val="28"/>
         </w:rPr>
@@ -16611,6 +17474,7 @@
       <w:r>
         <w:rPr>
           <w:rFonts w:ascii="Times New Roman" w:hAnsi="Times New Roman" w:cs="Times New Roman"/>
+          <w:i w:val="0"/>
           <w:sz w:val="28"/>
           <w:szCs w:val="28"/>
         </w:rPr>
@@ -16619,6 +17483,7 @@
       <w:r>
         <w:rPr>
           <w:rFonts w:ascii="Times New Roman" w:hAnsi="Times New Roman" w:cs="Times New Roman"/>
+          <w:i w:val="0"/>
           <w:sz w:val="28"/>
           <w:szCs w:val="28"/>
         </w:rPr>
@@ -16627,6 +17492,7 @@
       <w:r>
         <w:rPr>
           <w:rFonts w:ascii="Times New Roman" w:hAnsi="Times New Roman" w:cs="Times New Roman"/>
+          <w:i w:val="0"/>
           <w:sz w:val="28"/>
           <w:szCs w:val="28"/>
         </w:rPr>
@@ -16635,6 +17501,7 @@
       <w:r>
         <w:rPr>
           <w:rFonts w:ascii="Times New Roman" w:hAnsi="Times New Roman" w:cs="Times New Roman"/>
+          <w:i w:val="0"/>
           <w:noProof/>
           <w:sz w:val="28"/>
           <w:szCs w:val="28"/>
@@ -16644,6 +17511,7 @@
       <w:r>
         <w:rPr>
           <w:rFonts w:ascii="Times New Roman" w:hAnsi="Times New Roman" w:cs="Times New Roman"/>
+          <w:i w:val="0"/>
           <w:sz w:val="28"/>
           <w:szCs w:val="28"/>
         </w:rPr>
@@ -16652,10 +17520,65 @@
       <w:r>
         <w:rPr>
           <w:rFonts w:ascii="Times New Roman" w:hAnsi="Times New Roman" w:cs="Times New Roman"/>
-          <w:sz w:val="28"/>
-          <w:szCs w:val="28"/>
-        </w:rPr>
-        <w:t xml:space="preserve"> - приверка кнопки "максимизировать/минимизировать"</w:t>
+          <w:i w:val="0"/>
+          <w:sz w:val="28"/>
+          <w:szCs w:val="28"/>
+        </w:rPr>
+        <w:t xml:space="preserve"> </w:t>
+      </w:r>
+      <w:r>
+        <w:rPr>
+          <w:rFonts w:ascii="Times New Roman" w:hAnsi="Times New Roman" w:cs="Times New Roman"/>
+          <w:i w:val="0"/>
+          <w:sz w:val="28"/>
+          <w:szCs w:val="28"/>
+        </w:rPr>
+        <w:t>–</w:t>
+      </w:r>
+      <w:r>
+        <w:rPr>
+          <w:rFonts w:ascii="Times New Roman" w:hAnsi="Times New Roman" w:cs="Times New Roman"/>
+          <w:i w:val="0"/>
+          <w:sz w:val="28"/>
+          <w:szCs w:val="28"/>
+        </w:rPr>
+        <w:t xml:space="preserve"> </w:t>
+      </w:r>
+      <w:r>
+        <w:rPr>
+          <w:rFonts w:ascii="Times New Roman" w:hAnsi="Times New Roman" w:cs="Times New Roman"/>
+          <w:i w:val="0"/>
+          <w:sz w:val="28"/>
+          <w:szCs w:val="28"/>
+        </w:rPr>
+        <w:t>П</w:t>
+      </w:r>
+      <w:r>
+        <w:rPr>
+          <w:rFonts w:ascii="Times New Roman" w:hAnsi="Times New Roman" w:cs="Times New Roman"/>
+          <w:i w:val="0"/>
+          <w:sz w:val="28"/>
+          <w:szCs w:val="28"/>
+        </w:rPr>
+        <w:t>р</w:t>
+      </w:r>
+      <w:r>
+        <w:rPr>
+          <w:rFonts w:ascii="Times New Roman" w:hAnsi="Times New Roman" w:cs="Times New Roman"/>
+          <w:i w:val="0"/>
+          <w:sz w:val="28"/>
+          <w:szCs w:val="28"/>
+        </w:rPr>
+        <w:t>о</w:t>
+      </w:r>
+      <w:r>
+        <w:rPr>
+          <w:rFonts w:ascii="Times New Roman" w:hAnsi="Times New Roman" w:cs="Times New Roman"/>
+          <w:i w:val="0"/>
+          <w:sz w:val="28"/>
+          <w:szCs w:val="28"/>
+        </w:rPr>
+        <w:t>верка кнопки "максимизировать/минимизировать"</w:t>
       </w:r>
     </w:p>
     <w:p/>
@@ -16683,12 +17606,21 @@
           <w:szCs w:val="28"/>
         </w:rPr>
         <w:lastRenderedPageBreak/>
-        <w:t>11. Формулировку вывода о проделанной работе.</w:t>
+        <w:t>11. Формулиро</w:t>
+      </w:r>
+      <w:r>
+        <w:rPr>
+          <w:b/>
+          <w:sz w:val="28"/>
+          <w:szCs w:val="28"/>
+        </w:rPr>
+        <w:t>вку вывода о проделанной работе</w:t>
       </w:r>
     </w:p>
     <w:p>
       <w:pPr>
         <w:ind w:firstLine="705"/>
+        <w:jc w:val="both"/>
         <w:rPr>
           <w:rFonts w:ascii="Times New Roman" w:hAnsi="Times New Roman" w:cs="Times New Roman"/>
           <w:sz w:val="28"/>
@@ -16854,8 +17786,6 @@
         </w:rPr>
         <w:t xml:space="preserve"> множественных состояний объектов посредством управления компонентами со внутренней индексацией.</w:t>
       </w:r>
-      <w:bookmarkStart w:id="0" w:name="_GoBack"/>
-      <w:bookmarkEnd w:id="0"/>
     </w:p>
     <w:p>
       <w:pPr>
@@ -16878,7 +17808,7 @@
 </file>
 
 <file path=word/endnotes.xml><?xml version="1.0" encoding="utf-8"?>
-<w:endnotes xmlns:wpc="http://schemas.microsoft.com/office/word/2010/wordprocessingCanvas" xmlns:cx="http://schemas.microsoft.com/office/drawing/2014/chartex" xmlns:mc="http://schemas.openxmlformats.org/markup-compatibility/2006" xmlns:o="urn:schemas-microsoft-com:office:office" xmlns:r="http://schemas.openxmlformats.org/officeDocument/2006/relationships" xmlns:m="http://schemas.openxmlformats.org/officeDocument/2006/math" xmlns:v="urn:schemas-microsoft-com:vml" xmlns:wp14="http://schemas.microsoft.com/office/word/2010/wordprocessingDrawing" xmlns:wp="http://schemas.openxmlformats.org/drawingml/2006/wordprocessingDrawing" xmlns:w10="urn:schemas-microsoft-com:office:word" xmlns:w="http://schemas.openxmlformats.org/wordprocessingml/2006/main" xmlns:w14="http://schemas.microsoft.com/office/word/2010/wordml" xmlns:w15="http://schemas.microsoft.com/office/word/2012/wordml" xmlns:w16se="http://schemas.microsoft.com/office/word/2015/wordml/symex" xmlns:wpg="http://schemas.microsoft.com/office/word/2010/wordprocessingGroup" xmlns:wpi="http://schemas.microsoft.com/office/word/2010/wordprocessingInk" xmlns:wne="http://schemas.microsoft.com/office/word/2006/wordml" xmlns:wps="http://schemas.microsoft.com/office/word/2010/wordprocessingShape" mc:Ignorable="w14 w15 w16se wp14">
+<w:endnotes xmlns:wpc="http://schemas.microsoft.com/office/word/2010/wordprocessingCanvas" xmlns:cx="http://schemas.microsoft.com/office/drawing/2014/chartex" xmlns:cx1="http://schemas.microsoft.com/office/drawing/2015/9/8/chartex" xmlns:mc="http://schemas.openxmlformats.org/markup-compatibility/2006" xmlns:o="urn:schemas-microsoft-com:office:office" xmlns:r="http://schemas.openxmlformats.org/officeDocument/2006/relationships" xmlns:m="http://schemas.openxmlformats.org/officeDocument/2006/math" xmlns:v="urn:schemas-microsoft-com:vml" xmlns:wp14="http://schemas.microsoft.com/office/word/2010/wordprocessingDrawing" xmlns:wp="http://schemas.openxmlformats.org/drawingml/2006/wordprocessingDrawing" xmlns:w10="urn:schemas-microsoft-com:office:word" xmlns:w="http://schemas.openxmlformats.org/wordprocessingml/2006/main" xmlns:w14="http://schemas.microsoft.com/office/word/2010/wordml" xmlns:w15="http://schemas.microsoft.com/office/word/2012/wordml" xmlns:w16se="http://schemas.microsoft.com/office/word/2015/wordml/symex" xmlns:wpg="http://schemas.microsoft.com/office/word/2010/wordprocessingGroup" xmlns:wpi="http://schemas.microsoft.com/office/word/2010/wordprocessingInk" xmlns:wne="http://schemas.microsoft.com/office/word/2006/wordml" xmlns:wps="http://schemas.microsoft.com/office/word/2010/wordprocessingShape" mc:Ignorable="w14 w15 w16se wp14">
   <w:endnote w:type="separator" w:id="-1">
     <w:p>
       <w:pPr>
@@ -16903,7 +17833,7 @@
 </file>
 
 <file path=word/footnotes.xml><?xml version="1.0" encoding="utf-8"?>
-<w:footnotes xmlns:wpc="http://schemas.microsoft.com/office/word/2010/wordprocessingCanvas" xmlns:cx="http://schemas.microsoft.com/office/drawing/2014/chartex" xmlns:mc="http://schemas.openxmlformats.org/markup-compatibility/2006" xmlns:o="urn:schemas-microsoft-com:office:office" xmlns:r="http://schemas.openxmlformats.org/officeDocument/2006/relationships" xmlns:m="http://schemas.openxmlformats.org/officeDocument/2006/math" xmlns:v="urn:schemas-microsoft-com:vml" xmlns:wp14="http://schemas.microsoft.com/office/word/2010/wordprocessingDrawing" xmlns:wp="http://schemas.openxmlformats.org/drawingml/2006/wordprocessingDrawing" xmlns:w10="urn:schemas-microsoft-com:office:word" xmlns:w="http://schemas.openxmlformats.org/wordprocessingml/2006/main" xmlns:w14="http://schemas.microsoft.com/office/word/2010/wordml" xmlns:w15="http://schemas.microsoft.com/office/word/2012/wordml" xmlns:w16se="http://schemas.microsoft.com/office/word/2015/wordml/symex" xmlns:wpg="http://schemas.microsoft.com/office/word/2010/wordprocessingGroup" xmlns:wpi="http://schemas.microsoft.com/office/word/2010/wordprocessingInk" xmlns:wne="http://schemas.microsoft.com/office/word/2006/wordml" xmlns:wps="http://schemas.microsoft.com/office/word/2010/wordprocessingShape" mc:Ignorable="w14 w15 w16se wp14">
+<w:footnotes xmlns:wpc="http://schemas.microsoft.com/office/word/2010/wordprocessingCanvas" xmlns:cx="http://schemas.microsoft.com/office/drawing/2014/chartex" xmlns:cx1="http://schemas.microsoft.com/office/drawing/2015/9/8/chartex" xmlns:mc="http://schemas.openxmlformats.org/markup-compatibility/2006" xmlns:o="urn:schemas-microsoft-com:office:office" xmlns:r="http://schemas.openxmlformats.org/officeDocument/2006/relationships" xmlns:m="http://schemas.openxmlformats.org/officeDocument/2006/math" xmlns:v="urn:schemas-microsoft-com:vml" xmlns:wp14="http://schemas.microsoft.com/office/word/2010/wordprocessingDrawing" xmlns:wp="http://schemas.openxmlformats.org/drawingml/2006/wordprocessingDrawing" xmlns:w10="urn:schemas-microsoft-com:office:word" xmlns:w="http://schemas.openxmlformats.org/wordprocessingml/2006/main" xmlns:w14="http://schemas.microsoft.com/office/word/2010/wordml" xmlns:w15="http://schemas.microsoft.com/office/word/2012/wordml" xmlns:w16se="http://schemas.microsoft.com/office/word/2015/wordml/symex" xmlns:wpg="http://schemas.microsoft.com/office/word/2010/wordprocessingGroup" xmlns:wpi="http://schemas.microsoft.com/office/word/2010/wordprocessingInk" xmlns:wne="http://schemas.microsoft.com/office/word/2006/wordml" xmlns:wps="http://schemas.microsoft.com/office/word/2010/wordprocessingShape" mc:Ignorable="w14 w15 w16se wp14">
   <w:footnote w:type="separator" w:id="-1">
     <w:p>
       <w:pPr>
@@ -16928,7 +17858,7 @@
 </file>
 
 <file path=word/numbering.xml><?xml version="1.0" encoding="utf-8"?>
-<w:numbering xmlns:wpc="http://schemas.microsoft.com/office/word/2010/wordprocessingCanvas" xmlns:cx="http://schemas.microsoft.com/office/drawing/2014/chartex" xmlns:mc="http://schemas.openxmlformats.org/markup-compatibility/2006" xmlns:o="urn:schemas-microsoft-com:office:office" xmlns:r="http://schemas.openxmlformats.org/officeDocument/2006/relationships" xmlns:m="http://schemas.openxmlformats.org/officeDocument/2006/math" xmlns:v="urn:schemas-microsoft-com:vml" xmlns:wp14="http://schemas.microsoft.com/office/word/2010/wordprocessingDrawing" xmlns:wp="http://schemas.openxmlformats.org/drawingml/2006/wordprocessingDrawing" xmlns:w10="urn:schemas-microsoft-com:office:word" xmlns:w="http://schemas.openxmlformats.org/wordprocessingml/2006/main" xmlns:w14="http://schemas.microsoft.com/office/word/2010/wordml" xmlns:w15="http://schemas.microsoft.com/office/word/2012/wordml" xmlns:w16se="http://schemas.microsoft.com/office/word/2015/wordml/symex" xmlns:wpg="http://schemas.microsoft.com/office/word/2010/wordprocessingGroup" xmlns:wpi="http://schemas.microsoft.com/office/word/2010/wordprocessingInk" xmlns:wne="http://schemas.microsoft.com/office/word/2006/wordml" xmlns:wps="http://schemas.microsoft.com/office/word/2010/wordprocessingShape" mc:Ignorable="w14 w15 w16se wp14">
+<w:numbering xmlns:wpc="http://schemas.microsoft.com/office/word/2010/wordprocessingCanvas" xmlns:cx="http://schemas.microsoft.com/office/drawing/2014/chartex" xmlns:cx1="http://schemas.microsoft.com/office/drawing/2015/9/8/chartex" xmlns:mc="http://schemas.openxmlformats.org/markup-compatibility/2006" xmlns:o="urn:schemas-microsoft-com:office:office" xmlns:r="http://schemas.openxmlformats.org/officeDocument/2006/relationships" xmlns:m="http://schemas.openxmlformats.org/officeDocument/2006/math" xmlns:v="urn:schemas-microsoft-com:vml" xmlns:wp14="http://schemas.microsoft.com/office/word/2010/wordprocessingDrawing" xmlns:wp="http://schemas.openxmlformats.org/drawingml/2006/wordprocessingDrawing" xmlns:w10="urn:schemas-microsoft-com:office:word" xmlns:w="http://schemas.openxmlformats.org/wordprocessingml/2006/main" xmlns:w14="http://schemas.microsoft.com/office/word/2010/wordml" xmlns:w15="http://schemas.microsoft.com/office/word/2012/wordml" xmlns:w16se="http://schemas.microsoft.com/office/word/2015/wordml/symex" xmlns:wpg="http://schemas.microsoft.com/office/word/2010/wordprocessingGroup" xmlns:wpi="http://schemas.microsoft.com/office/word/2010/wordprocessingInk" xmlns:wne="http://schemas.microsoft.com/office/word/2006/wordml" xmlns:wps="http://schemas.microsoft.com/office/word/2010/wordprocessingShape" mc:Ignorable="w14 w15 w16se wp14">
   <w:abstractNum w:abstractNumId="0" w15:restartNumberingAfterBreak="0">
     <w:nsid w:val="13926FBD"/>
     <w:multiLevelType w:val="hybridMultilevel"/>
@@ -18490,7 +19420,7 @@
 </file>
 
 <file path=customXml/itemProps1.xml><?xml version="1.0" encoding="utf-8"?>
-<ds:datastoreItem xmlns:ds="http://schemas.openxmlformats.org/officeDocument/2006/customXml" ds:itemID="{7DDA04B8-80CC-415A-B63B-88DC6FBB21E1}">
+<ds:datastoreItem xmlns:ds="http://schemas.openxmlformats.org/officeDocument/2006/customXml" ds:itemID="{99EB3A17-04F2-4570-95A2-C20F4335C712}">
   <ds:schemaRefs>
     <ds:schemaRef ds:uri="http://schemas.openxmlformats.org/officeDocument/2006/bibliography"/>
   </ds:schemaRefs>
